--- a/prob3MATLAB.docx
+++ b/prob3MATLAB.docx
@@ -139,10 +139,10 @@
           <w:lang w:eastAsia="en-PH"/>
         </w:rPr>
         <w:drawing>
-          <wp:inline distT="0" distB="0" distL="0" distR="0" wp14:anchorId="6D517418" wp14:editId="6976A5E1">
-            <wp:extent cx="5943600" cy="2936240"/>
+          <wp:inline distT="0" distB="0" distL="0" distR="0" wp14:anchorId="4DE4C6C7" wp14:editId="199428C2">
+            <wp:extent cx="5943600" cy="2999105"/>
             <wp:effectExtent l="0" t="0" r="0" b="0"/>
-            <wp:docPr id="1" name="Picture 1"/>
+            <wp:docPr id="2" name="Picture 2"/>
             <wp:cNvGraphicFramePr>
               <a:graphicFrameLocks xmlns:a="http://schemas.openxmlformats.org/drawingml/2006/main" noChangeAspect="1"/>
             </wp:cNvGraphicFramePr>
@@ -162,7 +162,7 @@
                   <pic:spPr>
                     <a:xfrm>
                       <a:off x="0" y="0"/>
-                      <a:ext cx="5943600" cy="2936240"/>
+                      <a:ext cx="5943600" cy="2999105"/>
                     </a:xfrm>
                     <a:prstGeom prst="rect">
                       <a:avLst/>
@@ -1606,7 +1606,7 @@
 </file>
 
 <file path=customXml/itemProps1.xml><?xml version="1.0" encoding="utf-8"?>
-<ds:datastoreItem xmlns:ds="http://schemas.openxmlformats.org/officeDocument/2006/customXml" ds:itemID="{47715507-DECE-43AE-ABCC-795EDDFF0B21}">
+<ds:datastoreItem xmlns:ds="http://schemas.openxmlformats.org/officeDocument/2006/customXml" ds:itemID="{1E7A1B97-19F0-47A6-AC42-AAE449597542}">
   <ds:schemaRefs>
     <ds:schemaRef ds:uri="http://schemas.openxmlformats.org/officeDocument/2006/bibliography"/>
   </ds:schemaRefs>
